--- a/simple chat development environment preparation guidelines.docx
+++ b/simple chat development environment preparation guidelines.docx
@@ -218,13 +218,23 @@
           <w:bCs/>
         </w:rPr>
       </w:pPr>
-      <w:r>
-        <w:rPr>
-          <w:rFonts w:ascii="Times New Roman" w:hAnsi="Times New Roman" w:cs="Times New Roman"/>
-          <w:b/>
-          <w:bCs/>
-        </w:rPr>
-        <w:t>npm package manager</w:t>
+      <w:proofErr w:type="spellStart"/>
+      <w:r>
+        <w:rPr>
+          <w:rFonts w:ascii="Times New Roman" w:hAnsi="Times New Roman" w:cs="Times New Roman"/>
+          <w:b/>
+          <w:bCs/>
+        </w:rPr>
+        <w:t>npm</w:t>
+      </w:r>
+      <w:proofErr w:type="spellEnd"/>
+      <w:r>
+        <w:rPr>
+          <w:rFonts w:ascii="Times New Roman" w:hAnsi="Times New Roman" w:cs="Times New Roman"/>
+          <w:b/>
+          <w:bCs/>
+        </w:rPr>
+        <w:t xml:space="preserve"> package manager</w:t>
       </w:r>
     </w:p>
     <w:p>
@@ -241,19 +251,124 @@
         </w:rPr>
         <w:t>Angular, the Angular CLI, and Angular applications depend on </w:t>
       </w:r>
-      <w:hyperlink r:id="rId8" w:history="1">
-        <w:r>
-          <w:rPr>
-            <w:rFonts w:ascii="Times New Roman" w:hAnsi="Times New Roman" w:cs="Times New Roman"/>
-          </w:rPr>
-          <w:t>npm packages</w:t>
-        </w:r>
-      </w:hyperlink>
-      <w:r>
-        <w:rPr>
-          <w:rFonts w:ascii="Times New Roman" w:hAnsi="Times New Roman" w:cs="Times New Roman"/>
-        </w:rPr>
-        <w:t> for many features and functions. To download and install npm packages, you need an npm package manager. npm package manger is installed with Node.js by default. To check that you have the npm client installed, run npm -v in a terminal window.</w:t>
+      <w:proofErr w:type="spellStart"/>
+      <w:r>
+        <w:fldChar w:fldCharType="begin"/>
+      </w:r>
+      <w:r>
+        <w:instrText xml:space="preserve"> HYPERLINK "https://docs.npmjs.com/getting-started/what-is-npm" </w:instrText>
+      </w:r>
+      <w:r>
+        <w:fldChar w:fldCharType="separate"/>
+      </w:r>
+      <w:r>
+        <w:rPr>
+          <w:rFonts w:ascii="Times New Roman" w:hAnsi="Times New Roman" w:cs="Times New Roman"/>
+        </w:rPr>
+        <w:t>npm</w:t>
+      </w:r>
+      <w:proofErr w:type="spellEnd"/>
+      <w:r>
+        <w:rPr>
+          <w:rFonts w:ascii="Times New Roman" w:hAnsi="Times New Roman" w:cs="Times New Roman"/>
+        </w:rPr>
+        <w:t xml:space="preserve"> packages</w:t>
+      </w:r>
+      <w:r>
+        <w:rPr>
+          <w:rFonts w:ascii="Times New Roman" w:hAnsi="Times New Roman" w:cs="Times New Roman"/>
+        </w:rPr>
+        <w:fldChar w:fldCharType="end"/>
+      </w:r>
+      <w:r>
+        <w:rPr>
+          <w:rFonts w:ascii="Times New Roman" w:hAnsi="Times New Roman" w:cs="Times New Roman"/>
+        </w:rPr>
+        <w:t xml:space="preserve"> for many features and functions. To download and install </w:t>
+      </w:r>
+      <w:proofErr w:type="spellStart"/>
+      <w:r>
+        <w:rPr>
+          <w:rFonts w:ascii="Times New Roman" w:hAnsi="Times New Roman" w:cs="Times New Roman"/>
+        </w:rPr>
+        <w:t>npm</w:t>
+      </w:r>
+      <w:proofErr w:type="spellEnd"/>
+      <w:r>
+        <w:rPr>
+          <w:rFonts w:ascii="Times New Roman" w:hAnsi="Times New Roman" w:cs="Times New Roman"/>
+        </w:rPr>
+        <w:t xml:space="preserve"> packages, you need </w:t>
+      </w:r>
+      <w:proofErr w:type="gramStart"/>
+      <w:r>
+        <w:rPr>
+          <w:rFonts w:ascii="Times New Roman" w:hAnsi="Times New Roman" w:cs="Times New Roman"/>
+        </w:rPr>
+        <w:t>an</w:t>
+      </w:r>
+      <w:proofErr w:type="gramEnd"/>
+      <w:r>
+        <w:rPr>
+          <w:rFonts w:ascii="Times New Roman" w:hAnsi="Times New Roman" w:cs="Times New Roman"/>
+        </w:rPr>
+        <w:t xml:space="preserve"> </w:t>
+      </w:r>
+      <w:proofErr w:type="spellStart"/>
+      <w:r>
+        <w:rPr>
+          <w:rFonts w:ascii="Times New Roman" w:hAnsi="Times New Roman" w:cs="Times New Roman"/>
+        </w:rPr>
+        <w:t>npm</w:t>
+      </w:r>
+      <w:proofErr w:type="spellEnd"/>
+      <w:r>
+        <w:rPr>
+          <w:rFonts w:ascii="Times New Roman" w:hAnsi="Times New Roman" w:cs="Times New Roman"/>
+        </w:rPr>
+        <w:t xml:space="preserve"> package manager. </w:t>
+      </w:r>
+      <w:proofErr w:type="spellStart"/>
+      <w:r>
+        <w:rPr>
+          <w:rFonts w:ascii="Times New Roman" w:hAnsi="Times New Roman" w:cs="Times New Roman"/>
+        </w:rPr>
+        <w:t>npm</w:t>
+      </w:r>
+      <w:proofErr w:type="spellEnd"/>
+      <w:r>
+        <w:rPr>
+          <w:rFonts w:ascii="Times New Roman" w:hAnsi="Times New Roman" w:cs="Times New Roman"/>
+        </w:rPr>
+        <w:t xml:space="preserve"> package manger is installed with Node.js by default. To check that you have the </w:t>
+      </w:r>
+      <w:proofErr w:type="spellStart"/>
+      <w:r>
+        <w:rPr>
+          <w:rFonts w:ascii="Times New Roman" w:hAnsi="Times New Roman" w:cs="Times New Roman"/>
+        </w:rPr>
+        <w:t>npm</w:t>
+      </w:r>
+      <w:proofErr w:type="spellEnd"/>
+      <w:r>
+        <w:rPr>
+          <w:rFonts w:ascii="Times New Roman" w:hAnsi="Times New Roman" w:cs="Times New Roman"/>
+        </w:rPr>
+        <w:t xml:space="preserve"> client installed, run </w:t>
+      </w:r>
+      <w:proofErr w:type="spellStart"/>
+      <w:r>
+        <w:rPr>
+          <w:rFonts w:ascii="Times New Roman" w:hAnsi="Times New Roman" w:cs="Times New Roman"/>
+        </w:rPr>
+        <w:t>npm</w:t>
+      </w:r>
+      <w:proofErr w:type="spellEnd"/>
+      <w:r>
+        <w:rPr>
+          <w:rFonts w:ascii="Times New Roman" w:hAnsi="Times New Roman" w:cs="Times New Roman"/>
+        </w:rPr>
+        <w:t xml:space="preserve"> -v in a terminal window.</w:t>
       </w:r>
     </w:p>
     <w:p>
@@ -350,6 +465,177 @@
             <wp:extent cx="5019048" cy="647619"/>
             <wp:effectExtent l="0" t="0" r="0" b="635"/>
             <wp:docPr id="1" name="Picture 1"/>
+            <wp:cNvGraphicFramePr>
+              <a:graphicFrameLocks xmlns:a="http://schemas.openxmlformats.org/drawingml/2006/main" noChangeAspect="1"/>
+            </wp:cNvGraphicFramePr>
+            <a:graphic xmlns:a="http://schemas.openxmlformats.org/drawingml/2006/main">
+              <a:graphicData uri="http://schemas.openxmlformats.org/drawingml/2006/picture">
+                <pic:pic xmlns:pic="http://schemas.openxmlformats.org/drawingml/2006/picture">
+                  <pic:nvPicPr>
+                    <pic:cNvPr id="1" name=""/>
+                    <pic:cNvPicPr/>
+                  </pic:nvPicPr>
+                  <pic:blipFill>
+                    <a:blip r:embed="rId8"/>
+                    <a:stretch>
+                      <a:fillRect/>
+                    </a:stretch>
+                  </pic:blipFill>
+                  <pic:spPr>
+                    <a:xfrm>
+                      <a:off x="0" y="0"/>
+                      <a:ext cx="5019048" cy="647619"/>
+                    </a:xfrm>
+                    <a:prstGeom prst="rect">
+                      <a:avLst/>
+                    </a:prstGeom>
+                  </pic:spPr>
+                </pic:pic>
+              </a:graphicData>
+            </a:graphic>
+          </wp:inline>
+        </w:drawing>
+      </w:r>
+    </w:p>
+    <w:p>
+      <w:pPr>
+        <w:rPr>
+          <w:rFonts w:ascii="Times New Roman" w:hAnsi="Times New Roman" w:cs="Times New Roman"/>
+        </w:rPr>
+      </w:pPr>
+      <w:r>
+        <w:rPr>
+          <w:rFonts w:ascii="Times New Roman" w:hAnsi="Times New Roman" w:cs="Times New Roman"/>
+        </w:rPr>
+        <w:t xml:space="preserve">  </w:t>
+      </w:r>
+    </w:p>
+    <w:p>
+      <w:pPr>
+        <w:pStyle w:val="ListParagraph"/>
+        <w:numPr>
+          <w:ilvl w:val="0"/>
+          <w:numId w:val="1"/>
+        </w:numPr>
+        <w:rPr>
+          <w:rFonts w:ascii="Times New Roman" w:hAnsi="Times New Roman" w:cs="Times New Roman"/>
+          <w:b/>
+          <w:bCs/>
+          <w:sz w:val="28"/>
+          <w:szCs w:val="28"/>
+        </w:rPr>
+      </w:pPr>
+      <w:r>
+        <w:rPr>
+          <w:rFonts w:ascii="Times New Roman" w:hAnsi="Times New Roman" w:cs="Times New Roman"/>
+          <w:b/>
+          <w:bCs/>
+          <w:sz w:val="28"/>
+          <w:szCs w:val="28"/>
+        </w:rPr>
+        <w:t xml:space="preserve">Run the </w:t>
+      </w:r>
+      <w:r>
+        <w:rPr>
+          <w:rFonts w:ascii="Times New Roman" w:hAnsi="Times New Roman" w:cs="Times New Roman"/>
+          <w:b/>
+          <w:bCs/>
+          <w:sz w:val="28"/>
+          <w:szCs w:val="28"/>
+        </w:rPr>
+        <w:t>Application.</w:t>
+      </w:r>
+    </w:p>
+    <w:p>
+      <w:pPr>
+        <w:pStyle w:val="ListParagraph"/>
+        <w:rPr>
+          <w:rFonts w:ascii="Times New Roman" w:hAnsi="Times New Roman" w:cs="Times New Roman"/>
+        </w:rPr>
+      </w:pPr>
+    </w:p>
+    <w:p>
+      <w:pPr>
+        <w:pStyle w:val="ListParagraph"/>
+        <w:numPr>
+          <w:ilvl w:val="0"/>
+          <w:numId w:val="3"/>
+        </w:numPr>
+        <w:rPr>
+          <w:rFonts w:ascii="Times New Roman" w:hAnsi="Times New Roman" w:cs="Times New Roman"/>
+        </w:rPr>
+      </w:pPr>
+      <w:r>
+        <w:rPr>
+          <w:rFonts w:ascii="Times New Roman" w:hAnsi="Times New Roman" w:cs="Times New Roman"/>
+        </w:rPr>
+        <w:t>Unzip file</w:t>
+      </w:r>
+    </w:p>
+    <w:p>
+      <w:pPr>
+        <w:pStyle w:val="ListParagraph"/>
+        <w:ind w:left="1440"/>
+        <w:rPr>
+          <w:rFonts w:ascii="Times New Roman" w:hAnsi="Times New Roman" w:cs="Times New Roman"/>
+        </w:rPr>
+      </w:pPr>
+    </w:p>
+    <w:p>
+      <w:pPr>
+        <w:pStyle w:val="ListParagraph"/>
+        <w:numPr>
+          <w:ilvl w:val="0"/>
+          <w:numId w:val="3"/>
+        </w:numPr>
+        <w:rPr>
+          <w:rFonts w:ascii="Times New Roman" w:hAnsi="Times New Roman" w:cs="Times New Roman"/>
+        </w:rPr>
+      </w:pPr>
+      <w:r>
+        <w:rPr>
+          <w:rFonts w:ascii="Times New Roman" w:hAnsi="Times New Roman" w:cs="Times New Roman"/>
+        </w:rPr>
+        <w:t>Navigate to the workspace folder, such as </w:t>
+      </w:r>
+      <w:r>
+        <w:rPr>
+          <w:rFonts w:ascii="Times New Roman" w:hAnsi="Times New Roman" w:cs="Times New Roman"/>
+        </w:rPr>
+        <w:t>simple-chat-</w:t>
+      </w:r>
+      <w:proofErr w:type="spellStart"/>
+      <w:r>
+        <w:rPr>
+          <w:rFonts w:ascii="Times New Roman" w:hAnsi="Times New Roman" w:cs="Times New Roman"/>
+        </w:rPr>
+        <w:t>ui</w:t>
+      </w:r>
+      <w:proofErr w:type="spellEnd"/>
+      <w:r>
+        <w:rPr>
+          <w:rFonts w:ascii="Times New Roman" w:hAnsi="Times New Roman" w:cs="Times New Roman"/>
+        </w:rPr>
+        <w:t>.</w:t>
+      </w:r>
+    </w:p>
+    <w:p>
+      <w:pPr>
+        <w:pStyle w:val="ListParagraph"/>
+        <w:ind w:left="1440"/>
+        <w:rPr>
+          <w:rFonts w:ascii="Times New Roman" w:hAnsi="Times New Roman" w:cs="Times New Roman"/>
+        </w:rPr>
+      </w:pPr>
+      <w:r>
+        <w:rPr>
+          <w:noProof/>
+        </w:rPr>
+        <w:drawing>
+          <wp:inline distT="0" distB="0" distL="0" distR="0" wp14:anchorId="30BE3013" wp14:editId="0918A57E">
+            <wp:extent cx="5014127" cy="1412431"/>
+            <wp:effectExtent l="0" t="0" r="0" b="0"/>
+            <wp:docPr id="5" name="Picture 5"/>
             <wp:cNvGraphicFramePr>
               <a:graphicFrameLocks xmlns:a="http://schemas.openxmlformats.org/drawingml/2006/main" noChangeAspect="1"/>
             </wp:cNvGraphicFramePr>
@@ -369,7 +655,7 @@
                   <pic:spPr>
                     <a:xfrm>
                       <a:off x="0" y="0"/>
-                      <a:ext cx="5019048" cy="647619"/>
+                      <a:ext cx="5074261" cy="1429370"/>
                     </a:xfrm>
                     <a:prstGeom prst="rect">
                       <a:avLst/>
@@ -384,63 +670,6 @@
     </w:p>
     <w:p>
       <w:pPr>
-        <w:rPr>
-          <w:rFonts w:ascii="Times New Roman" w:hAnsi="Times New Roman" w:cs="Times New Roman"/>
-        </w:rPr>
-      </w:pPr>
-      <w:r>
-        <w:rPr>
-          <w:rFonts w:ascii="Times New Roman" w:hAnsi="Times New Roman" w:cs="Times New Roman"/>
-        </w:rPr>
-        <w:t xml:space="preserve">  </w:t>
-      </w:r>
-    </w:p>
-    <w:p>
-      <w:pPr>
-        <w:pStyle w:val="ListParagraph"/>
-        <w:numPr>
-          <w:ilvl w:val="0"/>
-          <w:numId w:val="1"/>
-        </w:numPr>
-        <w:rPr>
-          <w:rFonts w:ascii="Times New Roman" w:hAnsi="Times New Roman" w:cs="Times New Roman"/>
-          <w:b/>
-          <w:bCs/>
-          <w:sz w:val="28"/>
-          <w:szCs w:val="28"/>
-        </w:rPr>
-      </w:pPr>
-      <w:r>
-        <w:rPr>
-          <w:rFonts w:ascii="Times New Roman" w:hAnsi="Times New Roman" w:cs="Times New Roman"/>
-          <w:b/>
-          <w:bCs/>
-          <w:sz w:val="28"/>
-          <w:szCs w:val="28"/>
-        </w:rPr>
-        <w:t xml:space="preserve">Run the </w:t>
-      </w:r>
-      <w:r>
-        <w:rPr>
-          <w:rFonts w:ascii="Times New Roman" w:hAnsi="Times New Roman" w:cs="Times New Roman"/>
-          <w:b/>
-          <w:bCs/>
-          <w:sz w:val="28"/>
-          <w:szCs w:val="28"/>
-        </w:rPr>
-        <w:t>Application.</w:t>
-      </w:r>
-    </w:p>
-    <w:p>
-      <w:pPr>
-        <w:pStyle w:val="ListParagraph"/>
-        <w:rPr>
-          <w:rFonts w:ascii="Times New Roman" w:hAnsi="Times New Roman" w:cs="Times New Roman"/>
-        </w:rPr>
-      </w:pPr>
-    </w:p>
-    <w:p>
-      <w:pPr>
         <w:pStyle w:val="ListParagraph"/>
         <w:numPr>
           <w:ilvl w:val="0"/>
@@ -454,7 +683,8 @@
         <w:rPr>
           <w:rFonts w:ascii="Times New Roman" w:hAnsi="Times New Roman" w:cs="Times New Roman"/>
         </w:rPr>
-        <w:t>Unzip file</w:t>
+        <w:lastRenderedPageBreak/>
+        <w:t>Open terminal window</w:t>
       </w:r>
     </w:p>
     <w:p>
@@ -481,20 +711,52 @@
         <w:rPr>
           <w:rFonts w:ascii="Times New Roman" w:hAnsi="Times New Roman" w:cs="Times New Roman"/>
         </w:rPr>
-        <w:t>Navigate to the workspace folder, such as </w:t>
-      </w:r>
-      <w:r>
-        <w:rPr>
-          <w:rFonts w:ascii="Times New Roman" w:hAnsi="Times New Roman" w:cs="Times New Roman"/>
-        </w:rPr>
-        <w:t>simple-chat-ui</w:t>
-      </w:r>
-      <w:r>
-        <w:rPr>
-          <w:rFonts w:ascii="Times New Roman" w:hAnsi="Times New Roman" w:cs="Times New Roman"/>
-        </w:rPr>
-        <w:t>.</w:t>
-      </w:r>
+        <w:t>Run</w:t>
+      </w:r>
+      <w:r>
+        <w:rPr>
+          <w:rFonts w:ascii="Times New Roman" w:hAnsi="Times New Roman" w:cs="Times New Roman"/>
+        </w:rPr>
+        <w:t xml:space="preserve"> </w:t>
+      </w:r>
+      <w:proofErr w:type="spellStart"/>
+      <w:r>
+        <w:rPr>
+          <w:rFonts w:ascii="Times New Roman" w:hAnsi="Times New Roman" w:cs="Times New Roman"/>
+          <w:b/>
+          <w:bCs/>
+        </w:rPr>
+        <w:t>npm</w:t>
+      </w:r>
+      <w:proofErr w:type="spellEnd"/>
+      <w:r>
+        <w:rPr>
+          <w:rFonts w:ascii="Times New Roman" w:hAnsi="Times New Roman" w:cs="Times New Roman"/>
+          <w:b/>
+          <w:bCs/>
+        </w:rPr>
+        <w:t xml:space="preserve"> install </w:t>
+      </w:r>
+      <w:r>
+        <w:rPr>
+          <w:rFonts w:ascii="Times New Roman" w:hAnsi="Times New Roman" w:cs="Times New Roman"/>
+        </w:rPr>
+        <w:t xml:space="preserve">to install all packages used in </w:t>
+      </w:r>
+      <w:r>
+        <w:rPr>
+          <w:rFonts w:ascii="Times New Roman" w:hAnsi="Times New Roman" w:cs="Times New Roman"/>
+        </w:rPr>
+        <w:t>application.</w:t>
+      </w:r>
+    </w:p>
+    <w:p>
+      <w:pPr>
+        <w:pStyle w:val="ListParagraph"/>
+        <w:rPr>
+          <w:rFonts w:ascii="Times New Roman" w:hAnsi="Times New Roman" w:cs="Times New Roman"/>
+        </w:rPr>
+      </w:pPr>
     </w:p>
     <w:p>
       <w:pPr>
@@ -504,15 +766,24 @@
           <w:rFonts w:ascii="Times New Roman" w:hAnsi="Times New Roman" w:cs="Times New Roman"/>
         </w:rPr>
       </w:pPr>
+    </w:p>
+    <w:p>
+      <w:pPr>
+        <w:pStyle w:val="ListParagraph"/>
+        <w:ind w:left="1440"/>
+        <w:rPr>
+          <w:rFonts w:ascii="Times New Roman" w:hAnsi="Times New Roman" w:cs="Times New Roman"/>
+        </w:rPr>
+      </w:pPr>
       <w:r>
         <w:rPr>
           <w:noProof/>
         </w:rPr>
         <w:drawing>
-          <wp:inline distT="0" distB="0" distL="0" distR="0" wp14:anchorId="30BE3013" wp14:editId="0918A57E">
-            <wp:extent cx="5014127" cy="1412431"/>
+          <wp:inline distT="0" distB="0" distL="0" distR="0" wp14:anchorId="65632846" wp14:editId="5290C0FF">
+            <wp:extent cx="5568603" cy="2461846"/>
             <wp:effectExtent l="0" t="0" r="0" b="0"/>
-            <wp:docPr id="5" name="Picture 5"/>
+            <wp:docPr id="6" name="Picture 6"/>
             <wp:cNvGraphicFramePr>
               <a:graphicFrameLocks xmlns:a="http://schemas.openxmlformats.org/drawingml/2006/main" noChangeAspect="1"/>
             </wp:cNvGraphicFramePr>
@@ -532,7 +803,7 @@
                   <pic:spPr>
                     <a:xfrm>
                       <a:off x="0" y="0"/>
-                      <a:ext cx="5074261" cy="1429370"/>
+                      <a:ext cx="5604751" cy="2477827"/>
                     </a:xfrm>
                     <a:prstGeom prst="rect">
                       <a:avLst/>
@@ -548,6 +819,15 @@
     <w:p>
       <w:pPr>
         <w:pStyle w:val="ListParagraph"/>
+        <w:ind w:left="1440"/>
+        <w:rPr>
+          <w:rFonts w:ascii="Times New Roman" w:hAnsi="Times New Roman" w:cs="Times New Roman"/>
+        </w:rPr>
+      </w:pPr>
+    </w:p>
+    <w:p>
+      <w:pPr>
+        <w:pStyle w:val="ListParagraph"/>
         <w:numPr>
           <w:ilvl w:val="0"/>
           <w:numId w:val="3"/>
@@ -560,8 +840,58 @@
         <w:rPr>
           <w:rFonts w:ascii="Times New Roman" w:hAnsi="Times New Roman" w:cs="Times New Roman"/>
         </w:rPr>
-        <w:lastRenderedPageBreak/>
-        <w:t>Open terminal window</w:t>
+        <w:t xml:space="preserve">Write </w:t>
+      </w:r>
+      <w:proofErr w:type="spellStart"/>
+      <w:r>
+        <w:rPr>
+          <w:rFonts w:ascii="Times New Roman" w:hAnsi="Times New Roman" w:cs="Times New Roman"/>
+          <w:b/>
+          <w:bCs/>
+        </w:rPr>
+        <w:t>npm</w:t>
+      </w:r>
+      <w:proofErr w:type="spellEnd"/>
+      <w:r>
+        <w:rPr>
+          <w:rFonts w:ascii="Times New Roman" w:hAnsi="Times New Roman" w:cs="Times New Roman"/>
+          <w:b/>
+          <w:bCs/>
+        </w:rPr>
+        <w:t xml:space="preserve"> start</w:t>
+      </w:r>
+      <w:r>
+        <w:rPr>
+          <w:rFonts w:ascii="Times New Roman" w:hAnsi="Times New Roman" w:cs="Times New Roman"/>
+        </w:rPr>
+        <w:t xml:space="preserve"> to run the </w:t>
+      </w:r>
+      <w:r>
+        <w:rPr>
+          <w:rFonts w:ascii="Times New Roman" w:hAnsi="Times New Roman" w:cs="Times New Roman"/>
+        </w:rPr>
+        <w:t>application.</w:t>
+      </w:r>
+      <w:r>
+        <w:rPr>
+          <w:rFonts w:ascii="Times New Roman" w:hAnsi="Times New Roman" w:cs="Times New Roman"/>
+        </w:rPr>
+        <w:t xml:space="preserve"> And browse </w:t>
+      </w:r>
+      <w:hyperlink r:id="rId11" w:history="1">
+        <w:r>
+          <w:rPr>
+            <w:rStyle w:val="Hyperlink"/>
+            <w:rFonts w:ascii="Times New Roman" w:hAnsi="Times New Roman" w:cs="Times New Roman"/>
+          </w:rPr>
+          <w:t>http://localhost:4500</w:t>
+        </w:r>
+      </w:hyperlink>
+      <w:r>
+        <w:rPr>
+          <w:rFonts w:ascii="Times New Roman" w:hAnsi="Times New Roman" w:cs="Times New Roman"/>
+        </w:rPr>
+        <w:t xml:space="preserve"> to view the chat app.</w:t>
       </w:r>
     </w:p>
     <w:p>
@@ -576,58 +906,6 @@
     <w:p>
       <w:pPr>
         <w:pStyle w:val="ListParagraph"/>
-        <w:numPr>
-          <w:ilvl w:val="0"/>
-          <w:numId w:val="3"/>
-        </w:numPr>
-        <w:rPr>
-          <w:rFonts w:ascii="Times New Roman" w:hAnsi="Times New Roman" w:cs="Times New Roman"/>
-        </w:rPr>
-      </w:pPr>
-      <w:r>
-        <w:rPr>
-          <w:rFonts w:ascii="Times New Roman" w:hAnsi="Times New Roman" w:cs="Times New Roman"/>
-        </w:rPr>
-        <w:t>Run</w:t>
-      </w:r>
-      <w:r>
-        <w:rPr>
-          <w:rFonts w:ascii="Times New Roman" w:hAnsi="Times New Roman" w:cs="Times New Roman"/>
-        </w:rPr>
-        <w:t xml:space="preserve"> </w:t>
-      </w:r>
-      <w:r>
-        <w:rPr>
-          <w:rFonts w:ascii="Times New Roman" w:hAnsi="Times New Roman" w:cs="Times New Roman"/>
-          <w:b/>
-          <w:bCs/>
-        </w:rPr>
-        <w:t xml:space="preserve">npm install </w:t>
-      </w:r>
-      <w:r>
-        <w:rPr>
-          <w:rFonts w:ascii="Times New Roman" w:hAnsi="Times New Roman" w:cs="Times New Roman"/>
-        </w:rPr>
-        <w:t xml:space="preserve">to install all packages used in </w:t>
-      </w:r>
-      <w:r>
-        <w:rPr>
-          <w:rFonts w:ascii="Times New Roman" w:hAnsi="Times New Roman" w:cs="Times New Roman"/>
-        </w:rPr>
-        <w:t>application.</w:t>
-      </w:r>
-    </w:p>
-    <w:p>
-      <w:pPr>
-        <w:pStyle w:val="ListParagraph"/>
-        <w:rPr>
-          <w:rFonts w:ascii="Times New Roman" w:hAnsi="Times New Roman" w:cs="Times New Roman"/>
-        </w:rPr>
-      </w:pPr>
-    </w:p>
-    <w:p>
-      <w:pPr>
-        <w:pStyle w:val="ListParagraph"/>
         <w:ind w:left="1440"/>
         <w:rPr>
           <w:rFonts w:ascii="Times New Roman" w:hAnsi="Times New Roman" w:cs="Times New Roman"/>
@@ -647,10 +925,10 @@
           <w:noProof/>
         </w:rPr>
         <w:drawing>
-          <wp:inline distT="0" distB="0" distL="0" distR="0" wp14:anchorId="65632846" wp14:editId="5290C0FF">
-            <wp:extent cx="5568603" cy="2461846"/>
+          <wp:inline distT="0" distB="0" distL="0" distR="0" wp14:anchorId="2903C9A1" wp14:editId="2397B1CF">
+            <wp:extent cx="5048250" cy="2724150"/>
             <wp:effectExtent l="0" t="0" r="0" b="0"/>
-            <wp:docPr id="6" name="Picture 6"/>
+            <wp:docPr id="3" name="Picture 3"/>
             <wp:cNvGraphicFramePr>
               <a:graphicFrameLocks xmlns:a="http://schemas.openxmlformats.org/drawingml/2006/main" noChangeAspect="1"/>
             </wp:cNvGraphicFramePr>
@@ -662,7 +940,7 @@
                     <pic:cNvPicPr/>
                   </pic:nvPicPr>
                   <pic:blipFill>
-                    <a:blip r:embed="rId11"/>
+                    <a:blip r:embed="rId12"/>
                     <a:stretch>
                       <a:fillRect/>
                     </a:stretch>
@@ -670,7 +948,7 @@
                   <pic:spPr>
                     <a:xfrm>
                       <a:off x="0" y="0"/>
-                      <a:ext cx="5604751" cy="2477827"/>
+                      <a:ext cx="5048250" cy="2724150"/>
                     </a:xfrm>
                     <a:prstGeom prst="rect">
                       <a:avLst/>
@@ -695,97 +973,21 @@
     <w:p>
       <w:pPr>
         <w:pStyle w:val="ListParagraph"/>
-        <w:numPr>
-          <w:ilvl w:val="0"/>
-          <w:numId w:val="3"/>
-        </w:numPr>
-        <w:rPr>
-          <w:rFonts w:ascii="Times New Roman" w:hAnsi="Times New Roman" w:cs="Times New Roman"/>
-        </w:rPr>
-      </w:pPr>
-      <w:r>
-        <w:rPr>
-          <w:rFonts w:ascii="Times New Roman" w:hAnsi="Times New Roman" w:cs="Times New Roman"/>
-        </w:rPr>
-        <w:t xml:space="preserve">Write </w:t>
-      </w:r>
-      <w:r>
-        <w:rPr>
-          <w:rFonts w:ascii="Times New Roman" w:hAnsi="Times New Roman" w:cs="Times New Roman"/>
-          <w:b/>
-          <w:bCs/>
-        </w:rPr>
-        <w:t>npm start</w:t>
-      </w:r>
-      <w:r>
-        <w:rPr>
-          <w:rFonts w:ascii="Times New Roman" w:hAnsi="Times New Roman" w:cs="Times New Roman"/>
-        </w:rPr>
-        <w:t xml:space="preserve"> to run the </w:t>
-      </w:r>
-      <w:r>
-        <w:rPr>
-          <w:rFonts w:ascii="Times New Roman" w:hAnsi="Times New Roman" w:cs="Times New Roman"/>
-        </w:rPr>
-        <w:t>application.</w:t>
-      </w:r>
-      <w:r>
-        <w:rPr>
-          <w:rFonts w:ascii="Times New Roman" w:hAnsi="Times New Roman" w:cs="Times New Roman"/>
-        </w:rPr>
-        <w:t xml:space="preserve"> And browse </w:t>
-      </w:r>
-      <w:hyperlink r:id="rId12" w:history="1">
-        <w:r>
-          <w:rPr>
-            <w:rStyle w:val="Hyperlink"/>
-            <w:rFonts w:ascii="Times New Roman" w:hAnsi="Times New Roman" w:cs="Times New Roman"/>
-          </w:rPr>
-          <w:t>http://localhost:4500</w:t>
-        </w:r>
-      </w:hyperlink>
-      <w:r>
-        <w:rPr>
-          <w:rFonts w:ascii="Times New Roman" w:hAnsi="Times New Roman" w:cs="Times New Roman"/>
-        </w:rPr>
-        <w:t xml:space="preserve"> to view the chat app.</w:t>
-      </w:r>
-    </w:p>
-    <w:p>
-      <w:pPr>
-        <w:pStyle w:val="ListParagraph"/>
         <w:ind w:left="1440"/>
         <w:rPr>
           <w:rFonts w:ascii="Times New Roman" w:hAnsi="Times New Roman" w:cs="Times New Roman"/>
         </w:rPr>
       </w:pPr>
-    </w:p>
-    <w:p>
-      <w:pPr>
-        <w:pStyle w:val="ListParagraph"/>
-        <w:ind w:left="1440"/>
-        <w:rPr>
-          <w:rFonts w:ascii="Times New Roman" w:hAnsi="Times New Roman" w:cs="Times New Roman"/>
-        </w:rPr>
-      </w:pPr>
-    </w:p>
-    <w:p>
-      <w:pPr>
-        <w:pStyle w:val="ListParagraph"/>
-        <w:ind w:left="1440"/>
-        <w:rPr>
-          <w:rFonts w:ascii="Times New Roman" w:hAnsi="Times New Roman" w:cs="Times New Roman"/>
-        </w:rPr>
-      </w:pPr>
       <w:r>
         <w:rPr>
           <w:noProof/>
         </w:rPr>
+        <w:lastRenderedPageBreak/>
         <w:drawing>
-          <wp:inline distT="0" distB="0" distL="0" distR="0" wp14:anchorId="72FCCE1D" wp14:editId="677C1F13">
-            <wp:extent cx="5084466" cy="2225675"/>
-            <wp:effectExtent l="0" t="0" r="1905" b="3175"/>
-            <wp:docPr id="7" name="Picture 7"/>
+          <wp:inline distT="0" distB="0" distL="0" distR="0" wp14:anchorId="51361821" wp14:editId="3A0905AA">
+            <wp:extent cx="4782820" cy="2441924"/>
+            <wp:effectExtent l="0" t="0" r="0" b="0"/>
+            <wp:docPr id="10" name="Picture 10"/>
             <wp:cNvGraphicFramePr>
               <a:graphicFrameLocks xmlns:a="http://schemas.openxmlformats.org/drawingml/2006/main" noChangeAspect="1"/>
             </wp:cNvGraphicFramePr>
@@ -805,7 +1007,7 @@
                   <pic:spPr>
                     <a:xfrm>
                       <a:off x="0" y="0"/>
-                      <a:ext cx="5125325" cy="2243561"/>
+                      <a:ext cx="4813536" cy="2457606"/>
                     </a:xfrm>
                     <a:prstGeom prst="rect">
                       <a:avLst/>
@@ -820,6 +1022,64 @@
     </w:p>
     <w:p>
       <w:pPr>
+        <w:pStyle w:val="ListParagraph"/>
+        <w:ind w:left="1440"/>
+        <w:rPr>
+          <w:rFonts w:ascii="Times New Roman" w:hAnsi="Times New Roman" w:cs="Times New Roman"/>
+        </w:rPr>
+      </w:pPr>
+    </w:p>
+    <w:p>
+      <w:pPr>
+        <w:pStyle w:val="ListParagraph"/>
+        <w:ind w:left="1440"/>
+        <w:rPr>
+          <w:rFonts w:ascii="Times New Roman" w:hAnsi="Times New Roman" w:cs="Times New Roman"/>
+        </w:rPr>
+      </w:pPr>
+      <w:r>
+        <w:rPr>
+          <w:noProof/>
+        </w:rPr>
+        <w:drawing>
+          <wp:inline distT="0" distB="0" distL="0" distR="0" wp14:anchorId="3AA4E70A" wp14:editId="65396CB8">
+            <wp:extent cx="4915561" cy="2995930"/>
+            <wp:effectExtent l="0" t="0" r="0" b="0"/>
+            <wp:docPr id="11" name="Picture 11"/>
+            <wp:cNvGraphicFramePr>
+              <a:graphicFrameLocks xmlns:a="http://schemas.openxmlformats.org/drawingml/2006/main" noChangeAspect="1"/>
+            </wp:cNvGraphicFramePr>
+            <a:graphic xmlns:a="http://schemas.openxmlformats.org/drawingml/2006/main">
+              <a:graphicData uri="http://schemas.openxmlformats.org/drawingml/2006/picture">
+                <pic:pic xmlns:pic="http://schemas.openxmlformats.org/drawingml/2006/picture">
+                  <pic:nvPicPr>
+                    <pic:cNvPr id="1" name=""/>
+                    <pic:cNvPicPr/>
+                  </pic:nvPicPr>
+                  <pic:blipFill>
+                    <a:blip r:embed="rId14"/>
+                    <a:stretch>
+                      <a:fillRect/>
+                    </a:stretch>
+                  </pic:blipFill>
+                  <pic:spPr>
+                    <a:xfrm>
+                      <a:off x="0" y="0"/>
+                      <a:ext cx="4935169" cy="3007881"/>
+                    </a:xfrm>
+                    <a:prstGeom prst="rect">
+                      <a:avLst/>
+                    </a:prstGeom>
+                  </pic:spPr>
+                </pic:pic>
+              </a:graphicData>
+            </a:graphic>
+          </wp:inline>
+        </w:drawing>
+      </w:r>
+    </w:p>
+    <w:p>
+      <w:pPr>
         <w:rPr>
           <w:rFonts w:ascii="Times New Roman" w:hAnsi="Times New Roman" w:cs="Times New Roman"/>
         </w:rPr>
@@ -911,6 +1171,7 @@
           <w:sz w:val="36"/>
           <w:szCs w:val="36"/>
         </w:rPr>
+        <w:lastRenderedPageBreak/>
         <w:t xml:space="preserve">Local Environment preparation for </w:t>
       </w:r>
       <w:r>
@@ -1053,7 +1314,29 @@
           <w:sz w:val="28"/>
           <w:szCs w:val="28"/>
         </w:rPr>
-        <w:t>Install Microsoft Sql Server</w:t>
+        <w:t xml:space="preserve">Install Microsoft </w:t>
+      </w:r>
+      <w:proofErr w:type="spellStart"/>
+      <w:r>
+        <w:rPr>
+          <w:rFonts w:ascii="Times New Roman" w:hAnsi="Times New Roman" w:cs="Times New Roman"/>
+          <w:b/>
+          <w:bCs/>
+          <w:sz w:val="28"/>
+          <w:szCs w:val="28"/>
+        </w:rPr>
+        <w:t>Sql</w:t>
+      </w:r>
+      <w:proofErr w:type="spellEnd"/>
+      <w:r>
+        <w:rPr>
+          <w:rFonts w:ascii="Times New Roman" w:hAnsi="Times New Roman" w:cs="Times New Roman"/>
+          <w:b/>
+          <w:bCs/>
+          <w:sz w:val="28"/>
+          <w:szCs w:val="28"/>
+        </w:rPr>
+        <w:t xml:space="preserve"> Server</w:t>
       </w:r>
     </w:p>
     <w:p>
@@ -1075,7 +1358,7 @@
         </w:rPr>
         <w:t xml:space="preserve"> uses current version of Microsoft SQL server to store and to retrieve data. Please visit </w:t>
       </w:r>
-      <w:hyperlink r:id="rId14" w:history="1">
+      <w:hyperlink r:id="rId15" w:history="1">
         <w:r>
           <w:rPr>
             <w:rStyle w:val="Hyperlink"/>
@@ -1098,7 +1381,21 @@
         <w:rPr>
           <w:rFonts w:ascii="Times New Roman" w:hAnsi="Times New Roman" w:cs="Times New Roman"/>
         </w:rPr>
-        <w:t xml:space="preserve"> to download Sql server.</w:t>
+        <w:t xml:space="preserve"> to download </w:t>
+      </w:r>
+      <w:proofErr w:type="spellStart"/>
+      <w:r>
+        <w:rPr>
+          <w:rFonts w:ascii="Times New Roman" w:hAnsi="Times New Roman" w:cs="Times New Roman"/>
+        </w:rPr>
+        <w:t>Sql</w:t>
+      </w:r>
+      <w:proofErr w:type="spellEnd"/>
+      <w:r>
+        <w:rPr>
+          <w:rFonts w:ascii="Times New Roman" w:hAnsi="Times New Roman" w:cs="Times New Roman"/>
+        </w:rPr>
+        <w:t xml:space="preserve"> server.</w:t>
       </w:r>
     </w:p>
     <w:p>
@@ -1164,7 +1461,7 @@
         </w:rPr>
         <w:t xml:space="preserve">, test, and deploy to any platform. This IDE will help you to run the back-end part of chat application locally. Please visit </w:t>
       </w:r>
-      <w:hyperlink r:id="rId15" w:history="1">
+      <w:hyperlink r:id="rId16" w:history="1">
         <w:r>
           <w:rPr>
             <w:rStyle w:val="Hyperlink"/>
@@ -1224,8 +1521,20 @@
           <w:sz w:val="28"/>
           <w:szCs w:val="28"/>
         </w:rPr>
-        <w:t>Install .Net Core 3.1 SDK</w:t>
-      </w:r>
+        <w:t xml:space="preserve">Install .Net Core 3.1 </w:t>
+      </w:r>
+      <w:proofErr w:type="gramStart"/>
+      <w:r>
+        <w:rPr>
+          <w:rFonts w:ascii="Times New Roman" w:hAnsi="Times New Roman" w:cs="Times New Roman"/>
+          <w:b/>
+          <w:bCs/>
+          <w:sz w:val="28"/>
+          <w:szCs w:val="28"/>
+        </w:rPr>
+        <w:t>SDK</w:t>
+      </w:r>
+      <w:proofErr w:type="gramEnd"/>
     </w:p>
     <w:p>
       <w:pPr>
@@ -1240,7 +1549,7 @@
         </w:rPr>
         <w:t xml:space="preserve">Please visit </w:t>
       </w:r>
-      <w:hyperlink r:id="rId16" w:history="1">
+      <w:hyperlink r:id="rId17" w:history="1">
         <w:r>
           <w:rPr>
             <w:rStyle w:val="Hyperlink"/>
@@ -1253,7 +1562,21 @@
         <w:rPr>
           <w:rFonts w:ascii="Times New Roman" w:hAnsi="Times New Roman" w:cs="Times New Roman"/>
         </w:rPr>
-        <w:t xml:space="preserve"> to download dotnet core sdk 3.1. This chat application uses 3.1 version of .net core to build backend application </w:t>
+        <w:t xml:space="preserve"> to download dotnet core </w:t>
+      </w:r>
+      <w:proofErr w:type="spellStart"/>
+      <w:r>
+        <w:rPr>
+          <w:rFonts w:ascii="Times New Roman" w:hAnsi="Times New Roman" w:cs="Times New Roman"/>
+        </w:rPr>
+        <w:t>sdk</w:t>
+      </w:r>
+      <w:proofErr w:type="spellEnd"/>
+      <w:r>
+        <w:rPr>
+          <w:rFonts w:ascii="Times New Roman" w:hAnsi="Times New Roman" w:cs="Times New Roman"/>
+        </w:rPr>
+        <w:t xml:space="preserve"> 3.1. This chat application uses 3.1 version of .net core to build backend application </w:t>
       </w:r>
       <w:r>
         <w:rPr>
@@ -1311,8 +1634,18 @@
         <w:rPr>
           <w:rFonts w:ascii="Times New Roman" w:hAnsi="Times New Roman" w:cs="Times New Roman"/>
         </w:rPr>
-        <w:t>Please use your own connection string in appsettings.json</w:t>
-      </w:r>
+        <w:t xml:space="preserve">Please use your own connection string in </w:t>
+      </w:r>
+      <w:proofErr w:type="spellStart"/>
+      <w:proofErr w:type="gramStart"/>
+      <w:r>
+        <w:rPr>
+          <w:rFonts w:ascii="Times New Roman" w:hAnsi="Times New Roman" w:cs="Times New Roman"/>
+        </w:rPr>
+        <w:t>appsettings.json</w:t>
+      </w:r>
+      <w:proofErr w:type="spellEnd"/>
+      <w:proofErr w:type="gramEnd"/>
     </w:p>
     <w:p>
       <w:pPr>
@@ -1340,161 +1673,6 @@
             <wp:extent cx="5343525" cy="1507253"/>
             <wp:effectExtent l="0" t="0" r="0" b="0"/>
             <wp:docPr id="2" name="Picture 2"/>
-            <wp:cNvGraphicFramePr>
-              <a:graphicFrameLocks xmlns:a="http://schemas.openxmlformats.org/drawingml/2006/main" noChangeAspect="1"/>
-            </wp:cNvGraphicFramePr>
-            <a:graphic xmlns:a="http://schemas.openxmlformats.org/drawingml/2006/main">
-              <a:graphicData uri="http://schemas.openxmlformats.org/drawingml/2006/picture">
-                <pic:pic xmlns:pic="http://schemas.openxmlformats.org/drawingml/2006/picture">
-                  <pic:nvPicPr>
-                    <pic:cNvPr id="1" name=""/>
-                    <pic:cNvPicPr/>
-                  </pic:nvPicPr>
-                  <pic:blipFill>
-                    <a:blip r:embed="rId17"/>
-                    <a:stretch>
-                      <a:fillRect/>
-                    </a:stretch>
-                  </pic:blipFill>
-                  <pic:spPr>
-                    <a:xfrm>
-                      <a:off x="0" y="0"/>
-                      <a:ext cx="5461881" cy="1540638"/>
-                    </a:xfrm>
-                    <a:prstGeom prst="rect">
-                      <a:avLst/>
-                    </a:prstGeom>
-                  </pic:spPr>
-                </pic:pic>
-              </a:graphicData>
-            </a:graphic>
-          </wp:inline>
-        </w:drawing>
-      </w:r>
-    </w:p>
-    <w:p>
-      <w:pPr>
-        <w:pStyle w:val="ListParagraph"/>
-        <w:ind w:left="1440"/>
-        <w:rPr>
-          <w:rFonts w:ascii="Times New Roman" w:hAnsi="Times New Roman" w:cs="Times New Roman"/>
-        </w:rPr>
-      </w:pPr>
-    </w:p>
-    <w:p>
-      <w:pPr>
-        <w:pStyle w:val="ListParagraph"/>
-        <w:numPr>
-          <w:ilvl w:val="0"/>
-          <w:numId w:val="4"/>
-        </w:numPr>
-        <w:rPr>
-          <w:rFonts w:ascii="Times New Roman" w:hAnsi="Times New Roman" w:cs="Times New Roman"/>
-        </w:rPr>
-      </w:pPr>
-      <w:r>
-        <w:rPr>
-          <w:rFonts w:ascii="Times New Roman" w:hAnsi="Times New Roman" w:cs="Times New Roman"/>
-        </w:rPr>
-        <w:t>Update Database</w:t>
-      </w:r>
-    </w:p>
-    <w:p>
-      <w:pPr>
-        <w:pStyle w:val="ListParagraph"/>
-        <w:ind w:left="1440"/>
-        <w:rPr>
-          <w:rFonts w:ascii="Times New Roman" w:hAnsi="Times New Roman" w:cs="Times New Roman"/>
-        </w:rPr>
-      </w:pPr>
-      <w:r>
-        <w:rPr>
-          <w:rFonts w:ascii="Times New Roman" w:hAnsi="Times New Roman" w:cs="Times New Roman"/>
-        </w:rPr>
-        <w:t>Back-end of chat application uses code first approach of entity framework core. All migration code is in infrastructure/</w:t>
-      </w:r>
-      <w:r>
-        <w:t xml:space="preserve"> </w:t>
-      </w:r>
-      <w:r>
-        <w:rPr>
-          <w:rFonts w:ascii="Times New Roman" w:hAnsi="Times New Roman" w:cs="Times New Roman"/>
-        </w:rPr>
-        <w:t>Ehasan.SimpleChat.DataRepositories</w:t>
-      </w:r>
-      <w:r>
-        <w:rPr>
-          <w:rFonts w:ascii="Times New Roman" w:hAnsi="Times New Roman" w:cs="Times New Roman"/>
-        </w:rPr>
-        <w:t xml:space="preserve">. please run </w:t>
-      </w:r>
-      <w:r>
-        <w:rPr>
-          <w:rFonts w:ascii="Times New Roman" w:hAnsi="Times New Roman" w:cs="Times New Roman"/>
-          <w:b/>
-          <w:bCs/>
-        </w:rPr>
-        <w:t>update-database</w:t>
-      </w:r>
-      <w:r>
-        <w:rPr>
-          <w:rFonts w:ascii="Times New Roman" w:hAnsi="Times New Roman" w:cs="Times New Roman"/>
-          <w:b/>
-          <w:bCs/>
-        </w:rPr>
-        <w:t xml:space="preserve"> </w:t>
-      </w:r>
-      <w:r>
-        <w:rPr>
-          <w:rFonts w:ascii="Times New Roman" w:hAnsi="Times New Roman" w:cs="Times New Roman"/>
-        </w:rPr>
-        <w:t>command</w:t>
-      </w:r>
-      <w:r>
-        <w:rPr>
-          <w:rFonts w:ascii="Times New Roman" w:hAnsi="Times New Roman" w:cs="Times New Roman"/>
-        </w:rPr>
-        <w:t xml:space="preserve"> from package manager console by choosing </w:t>
-      </w:r>
-      <w:r>
-        <w:rPr>
-          <w:rFonts w:ascii="Times New Roman" w:hAnsi="Times New Roman" w:cs="Times New Roman"/>
-        </w:rPr>
-        <w:t>Ehasan.SimpleChat.DataRepositories</w:t>
-      </w:r>
-      <w:r>
-        <w:rPr>
-          <w:rFonts w:ascii="Times New Roman" w:hAnsi="Times New Roman" w:cs="Times New Roman"/>
-        </w:rPr>
-        <w:t xml:space="preserve"> project.</w:t>
-      </w:r>
-    </w:p>
-    <w:p>
-      <w:pPr>
-        <w:pStyle w:val="ListParagraph"/>
-        <w:ind w:left="1440"/>
-        <w:rPr>
-          <w:rFonts w:ascii="Times New Roman" w:hAnsi="Times New Roman" w:cs="Times New Roman"/>
-        </w:rPr>
-      </w:pPr>
-    </w:p>
-    <w:p>
-      <w:pPr>
-        <w:pStyle w:val="ListParagraph"/>
-        <w:ind w:left="1440"/>
-        <w:rPr>
-          <w:rFonts w:ascii="Times New Roman" w:hAnsi="Times New Roman" w:cs="Times New Roman"/>
-        </w:rPr>
-      </w:pPr>
-      <w:r>
-        <w:rPr>
-          <w:noProof/>
-        </w:rPr>
-        <w:drawing>
-          <wp:inline distT="0" distB="0" distL="0" distR="0" wp14:anchorId="0CDD2D9E" wp14:editId="5E216270">
-            <wp:extent cx="5544000" cy="1627505"/>
-            <wp:effectExtent l="0" t="0" r="0" b="0"/>
-            <wp:docPr id="4" name="Picture 4"/>
             <wp:cNvGraphicFramePr>
               <a:graphicFrameLocks xmlns:a="http://schemas.openxmlformats.org/drawingml/2006/main" noChangeAspect="1"/>
             </wp:cNvGraphicFramePr>
@@ -1514,7 +1692,7 @@
                   <pic:spPr>
                     <a:xfrm>
                       <a:off x="0" y="0"/>
-                      <a:ext cx="5616192" cy="1648698"/>
+                      <a:ext cx="5461881" cy="1540638"/>
                     </a:xfrm>
                     <a:prstGeom prst="rect">
                       <a:avLst/>
@@ -1529,65 +1707,10 @@
     </w:p>
     <w:p>
       <w:pPr>
-        <w:rPr>
-          <w:rFonts w:ascii="Times New Roman" w:hAnsi="Times New Roman" w:cs="Times New Roman"/>
-        </w:rPr>
-      </w:pPr>
-    </w:p>
-    <w:p>
-      <w:pPr>
-        <w:rPr>
-          <w:rFonts w:ascii="Times New Roman" w:hAnsi="Times New Roman" w:cs="Times New Roman"/>
-        </w:rPr>
-      </w:pPr>
-      <w:r>
-        <w:rPr>
-          <w:rFonts w:ascii="Times New Roman" w:hAnsi="Times New Roman" w:cs="Times New Roman"/>
-        </w:rPr>
-        <w:t xml:space="preserve">     </w:t>
-      </w:r>
-      <w:r>
-        <w:rPr>
-          <w:rFonts w:ascii="Times New Roman" w:hAnsi="Times New Roman" w:cs="Times New Roman"/>
-        </w:rPr>
-        <w:tab/>
-      </w:r>
-      <w:r>
-        <w:rPr>
-          <w:rFonts w:ascii="Times New Roman" w:hAnsi="Times New Roman" w:cs="Times New Roman"/>
-        </w:rPr>
-        <w:tab/>
-      </w:r>
-      <w:r>
-        <w:rPr>
-          <w:rFonts w:ascii="Times New Roman" w:hAnsi="Times New Roman" w:cs="Times New Roman"/>
-        </w:rPr>
-        <w:t>Now SimpleChatDb database has been created in your database server.</w:t>
-      </w:r>
-    </w:p>
-    <w:p>
-      <w:pPr>
-        <w:rPr>
-          <w:rFonts w:ascii="Times New Roman" w:hAnsi="Times New Roman" w:cs="Times New Roman"/>
-        </w:rPr>
-      </w:pPr>
-    </w:p>
-    <w:p>
-      <w:pPr>
-        <w:rPr>
-          <w:rFonts w:ascii="Times New Roman" w:hAnsi="Times New Roman" w:cs="Times New Roman"/>
-        </w:rPr>
-      </w:pPr>
-    </w:p>
-    <w:p>
-      <w:pPr>
-        <w:pStyle w:val="ListParagraph"/>
-        <w:rPr>
-          <w:rFonts w:ascii="Times New Roman" w:hAnsi="Times New Roman" w:cs="Times New Roman"/>
-          <w:b/>
-          <w:bCs/>
-          <w:sz w:val="28"/>
-          <w:szCs w:val="28"/>
+        <w:pStyle w:val="ListParagraph"/>
+        <w:ind w:left="1440"/>
+        <w:rPr>
+          <w:rFonts w:ascii="Times New Roman" w:hAnsi="Times New Roman" w:cs="Times New Roman"/>
         </w:rPr>
       </w:pPr>
     </w:p>
@@ -1596,82 +1719,110 @@
         <w:pStyle w:val="ListParagraph"/>
         <w:numPr>
           <w:ilvl w:val="0"/>
-          <w:numId w:val="1"/>
+          <w:numId w:val="4"/>
         </w:numPr>
         <w:rPr>
           <w:rFonts w:ascii="Times New Roman" w:hAnsi="Times New Roman" w:cs="Times New Roman"/>
-          <w:b/>
-          <w:bCs/>
-          <w:sz w:val="28"/>
-          <w:szCs w:val="28"/>
-        </w:rPr>
-      </w:pPr>
-      <w:r>
-        <w:rPr>
-          <w:rFonts w:ascii="Times New Roman" w:hAnsi="Times New Roman" w:cs="Times New Roman"/>
-          <w:b/>
-          <w:bCs/>
-          <w:sz w:val="28"/>
-          <w:szCs w:val="28"/>
-        </w:rPr>
-        <w:t>Run Application</w:t>
-      </w:r>
-    </w:p>
-    <w:p>
-      <w:pPr>
-        <w:pStyle w:val="ListParagraph"/>
-        <w:rPr>
-          <w:rFonts w:ascii="Times New Roman" w:hAnsi="Times New Roman" w:cs="Times New Roman"/>
-        </w:rPr>
-      </w:pPr>
-      <w:r>
-        <w:rPr>
-          <w:rFonts w:ascii="Times New Roman" w:hAnsi="Times New Roman" w:cs="Times New Roman"/>
-        </w:rPr>
-        <w:t xml:space="preserve">Run backend app using </w:t>
-      </w:r>
-      <w:r>
-        <w:rPr>
-          <w:rFonts w:ascii="Times New Roman" w:hAnsi="Times New Roman" w:cs="Times New Roman"/>
-        </w:rPr>
-        <w:t>V</w:t>
-      </w:r>
-      <w:r>
-        <w:rPr>
-          <w:rFonts w:ascii="Times New Roman" w:hAnsi="Times New Roman" w:cs="Times New Roman"/>
-        </w:rPr>
-        <w:t xml:space="preserve">isual </w:t>
-      </w:r>
-      <w:r>
-        <w:rPr>
-          <w:rFonts w:ascii="Times New Roman" w:hAnsi="Times New Roman" w:cs="Times New Roman"/>
-        </w:rPr>
-        <w:t>S</w:t>
-      </w:r>
-      <w:r>
-        <w:rPr>
-          <w:rFonts w:ascii="Times New Roman" w:hAnsi="Times New Roman" w:cs="Times New Roman"/>
-        </w:rPr>
-        <w:t>tudio</w:t>
-      </w:r>
-      <w:r>
-        <w:rPr>
-          <w:rFonts w:ascii="Times New Roman" w:hAnsi="Times New Roman" w:cs="Times New Roman"/>
-        </w:rPr>
-        <w:t xml:space="preserve"> 2019</w:t>
-      </w:r>
-    </w:p>
-    <w:p>
-      <w:pPr>
-        <w:pStyle w:val="ListParagraph"/>
-        <w:rPr>
-          <w:rFonts w:ascii="Times New Roman" w:hAnsi="Times New Roman" w:cs="Times New Roman"/>
-        </w:rPr>
-      </w:pPr>
-    </w:p>
-    <w:p>
-      <w:pPr>
-        <w:pStyle w:val="ListParagraph"/>
+        </w:rPr>
+      </w:pPr>
+      <w:r>
+        <w:rPr>
+          <w:rFonts w:ascii="Times New Roman" w:hAnsi="Times New Roman" w:cs="Times New Roman"/>
+        </w:rPr>
+        <w:t>Update Database</w:t>
+      </w:r>
+    </w:p>
+    <w:p>
+      <w:pPr>
+        <w:pStyle w:val="ListParagraph"/>
+        <w:ind w:left="1440"/>
+        <w:rPr>
+          <w:rFonts w:ascii="Times New Roman" w:hAnsi="Times New Roman" w:cs="Times New Roman"/>
+        </w:rPr>
+      </w:pPr>
+      <w:r>
+        <w:rPr>
+          <w:rFonts w:ascii="Times New Roman" w:hAnsi="Times New Roman" w:cs="Times New Roman"/>
+        </w:rPr>
+        <w:t>Back-end of chat application uses code first approach of entity framework core. All migration code is in infrastructure/</w:t>
+      </w:r>
+      <w:r>
+        <w:t xml:space="preserve"> </w:t>
+      </w:r>
+      <w:proofErr w:type="spellStart"/>
+      <w:proofErr w:type="gramStart"/>
+      <w:r>
+        <w:rPr>
+          <w:rFonts w:ascii="Times New Roman" w:hAnsi="Times New Roman" w:cs="Times New Roman"/>
+        </w:rPr>
+        <w:t>Ehasan.SimpleChat.DataRepositories</w:t>
+      </w:r>
+      <w:proofErr w:type="spellEnd"/>
+      <w:proofErr w:type="gramEnd"/>
+      <w:r>
+        <w:rPr>
+          <w:rFonts w:ascii="Times New Roman" w:hAnsi="Times New Roman" w:cs="Times New Roman"/>
+        </w:rPr>
+        <w:t xml:space="preserve">. please run </w:t>
+      </w:r>
+      <w:r>
+        <w:rPr>
+          <w:rFonts w:ascii="Times New Roman" w:hAnsi="Times New Roman" w:cs="Times New Roman"/>
+          <w:b/>
+          <w:bCs/>
+        </w:rPr>
+        <w:t>update-database</w:t>
+      </w:r>
+      <w:r>
+        <w:rPr>
+          <w:rFonts w:ascii="Times New Roman" w:hAnsi="Times New Roman" w:cs="Times New Roman"/>
+          <w:b/>
+          <w:bCs/>
+        </w:rPr>
+        <w:t xml:space="preserve"> </w:t>
+      </w:r>
+      <w:r>
+        <w:rPr>
+          <w:rFonts w:ascii="Times New Roman" w:hAnsi="Times New Roman" w:cs="Times New Roman"/>
+        </w:rPr>
+        <w:t>command</w:t>
+      </w:r>
+      <w:r>
+        <w:rPr>
+          <w:rFonts w:ascii="Times New Roman" w:hAnsi="Times New Roman" w:cs="Times New Roman"/>
+        </w:rPr>
+        <w:t xml:space="preserve"> from package manager console by choosing </w:t>
+      </w:r>
+      <w:proofErr w:type="spellStart"/>
+      <w:proofErr w:type="gramStart"/>
+      <w:r>
+        <w:rPr>
+          <w:rFonts w:ascii="Times New Roman" w:hAnsi="Times New Roman" w:cs="Times New Roman"/>
+        </w:rPr>
+        <w:t>Ehasan.SimpleChat.DataRepositories</w:t>
+      </w:r>
+      <w:proofErr w:type="spellEnd"/>
+      <w:proofErr w:type="gramEnd"/>
+      <w:r>
+        <w:rPr>
+          <w:rFonts w:ascii="Times New Roman" w:hAnsi="Times New Roman" w:cs="Times New Roman"/>
+        </w:rPr>
+        <w:t xml:space="preserve"> project.</w:t>
+      </w:r>
+    </w:p>
+    <w:p>
+      <w:pPr>
+        <w:pStyle w:val="ListParagraph"/>
+        <w:ind w:left="1440"/>
+        <w:rPr>
+          <w:rFonts w:ascii="Times New Roman" w:hAnsi="Times New Roman" w:cs="Times New Roman"/>
+        </w:rPr>
+      </w:pPr>
+    </w:p>
+    <w:p>
+      <w:pPr>
+        <w:pStyle w:val="ListParagraph"/>
+        <w:ind w:left="1440"/>
         <w:rPr>
           <w:rFonts w:ascii="Times New Roman" w:hAnsi="Times New Roman" w:cs="Times New Roman"/>
         </w:rPr>
@@ -1680,11 +1831,12 @@
         <w:rPr>
           <w:noProof/>
         </w:rPr>
+        <w:lastRenderedPageBreak/>
         <w:drawing>
-          <wp:inline distT="0" distB="0" distL="0" distR="0" wp14:anchorId="255F47B9" wp14:editId="271C7C70">
-            <wp:extent cx="5485943" cy="2984361"/>
-            <wp:effectExtent l="0" t="0" r="635" b="6985"/>
-            <wp:docPr id="8" name="Picture 8"/>
+          <wp:inline distT="0" distB="0" distL="0" distR="0" wp14:anchorId="0CDD2D9E" wp14:editId="5E216270">
+            <wp:extent cx="5544000" cy="1627505"/>
+            <wp:effectExtent l="0" t="0" r="0" b="0"/>
+            <wp:docPr id="4" name="Picture 4"/>
             <wp:cNvGraphicFramePr>
               <a:graphicFrameLocks xmlns:a="http://schemas.openxmlformats.org/drawingml/2006/main" noChangeAspect="1"/>
             </wp:cNvGraphicFramePr>
@@ -1704,6 +1856,210 @@
                   <pic:spPr>
                     <a:xfrm>
                       <a:off x="0" y="0"/>
+                      <a:ext cx="5616192" cy="1648698"/>
+                    </a:xfrm>
+                    <a:prstGeom prst="rect">
+                      <a:avLst/>
+                    </a:prstGeom>
+                  </pic:spPr>
+                </pic:pic>
+              </a:graphicData>
+            </a:graphic>
+          </wp:inline>
+        </w:drawing>
+      </w:r>
+    </w:p>
+    <w:p>
+      <w:pPr>
+        <w:rPr>
+          <w:rFonts w:ascii="Times New Roman" w:hAnsi="Times New Roman" w:cs="Times New Roman"/>
+        </w:rPr>
+      </w:pPr>
+    </w:p>
+    <w:p>
+      <w:pPr>
+        <w:rPr>
+          <w:rFonts w:ascii="Times New Roman" w:hAnsi="Times New Roman" w:cs="Times New Roman"/>
+        </w:rPr>
+      </w:pPr>
+      <w:r>
+        <w:rPr>
+          <w:rFonts w:ascii="Times New Roman" w:hAnsi="Times New Roman" w:cs="Times New Roman"/>
+        </w:rPr>
+        <w:t xml:space="preserve">     </w:t>
+      </w:r>
+      <w:r>
+        <w:rPr>
+          <w:rFonts w:ascii="Times New Roman" w:hAnsi="Times New Roman" w:cs="Times New Roman"/>
+        </w:rPr>
+        <w:tab/>
+      </w:r>
+      <w:r>
+        <w:rPr>
+          <w:rFonts w:ascii="Times New Roman" w:hAnsi="Times New Roman" w:cs="Times New Roman"/>
+        </w:rPr>
+        <w:tab/>
+      </w:r>
+      <w:r>
+        <w:rPr>
+          <w:rFonts w:ascii="Times New Roman" w:hAnsi="Times New Roman" w:cs="Times New Roman"/>
+        </w:rPr>
+        <w:t xml:space="preserve">Now </w:t>
+      </w:r>
+      <w:proofErr w:type="spellStart"/>
+      <w:r>
+        <w:rPr>
+          <w:rFonts w:ascii="Times New Roman" w:hAnsi="Times New Roman" w:cs="Times New Roman"/>
+        </w:rPr>
+        <w:t>SimpleChatDb</w:t>
+      </w:r>
+      <w:proofErr w:type="spellEnd"/>
+      <w:r>
+        <w:rPr>
+          <w:rFonts w:ascii="Times New Roman" w:hAnsi="Times New Roman" w:cs="Times New Roman"/>
+        </w:rPr>
+        <w:t xml:space="preserve"> database has been created in your database server.</w:t>
+      </w:r>
+    </w:p>
+    <w:p>
+      <w:pPr>
+        <w:rPr>
+          <w:rFonts w:ascii="Times New Roman" w:hAnsi="Times New Roman" w:cs="Times New Roman"/>
+        </w:rPr>
+      </w:pPr>
+    </w:p>
+    <w:p>
+      <w:pPr>
+        <w:rPr>
+          <w:rFonts w:ascii="Times New Roman" w:hAnsi="Times New Roman" w:cs="Times New Roman"/>
+        </w:rPr>
+      </w:pPr>
+    </w:p>
+    <w:p>
+      <w:pPr>
+        <w:pStyle w:val="ListParagraph"/>
+        <w:rPr>
+          <w:rFonts w:ascii="Times New Roman" w:hAnsi="Times New Roman" w:cs="Times New Roman"/>
+          <w:b/>
+          <w:bCs/>
+          <w:sz w:val="28"/>
+          <w:szCs w:val="28"/>
+        </w:rPr>
+      </w:pPr>
+    </w:p>
+    <w:p>
+      <w:pPr>
+        <w:pStyle w:val="ListParagraph"/>
+        <w:numPr>
+          <w:ilvl w:val="0"/>
+          <w:numId w:val="1"/>
+        </w:numPr>
+        <w:rPr>
+          <w:rFonts w:ascii="Times New Roman" w:hAnsi="Times New Roman" w:cs="Times New Roman"/>
+          <w:b/>
+          <w:bCs/>
+          <w:sz w:val="28"/>
+          <w:szCs w:val="28"/>
+        </w:rPr>
+      </w:pPr>
+      <w:r>
+        <w:rPr>
+          <w:rFonts w:ascii="Times New Roman" w:hAnsi="Times New Roman" w:cs="Times New Roman"/>
+          <w:b/>
+          <w:bCs/>
+          <w:sz w:val="28"/>
+          <w:szCs w:val="28"/>
+        </w:rPr>
+        <w:t>Run Application</w:t>
+      </w:r>
+    </w:p>
+    <w:p>
+      <w:pPr>
+        <w:pStyle w:val="ListParagraph"/>
+        <w:rPr>
+          <w:rFonts w:ascii="Times New Roman" w:hAnsi="Times New Roman" w:cs="Times New Roman"/>
+        </w:rPr>
+      </w:pPr>
+      <w:r>
+        <w:rPr>
+          <w:rFonts w:ascii="Times New Roman" w:hAnsi="Times New Roman" w:cs="Times New Roman"/>
+        </w:rPr>
+        <w:t xml:space="preserve">Run backend app using </w:t>
+      </w:r>
+      <w:r>
+        <w:rPr>
+          <w:rFonts w:ascii="Times New Roman" w:hAnsi="Times New Roman" w:cs="Times New Roman"/>
+        </w:rPr>
+        <w:t>V</w:t>
+      </w:r>
+      <w:r>
+        <w:rPr>
+          <w:rFonts w:ascii="Times New Roman" w:hAnsi="Times New Roman" w:cs="Times New Roman"/>
+        </w:rPr>
+        <w:t xml:space="preserve">isual </w:t>
+      </w:r>
+      <w:r>
+        <w:rPr>
+          <w:rFonts w:ascii="Times New Roman" w:hAnsi="Times New Roman" w:cs="Times New Roman"/>
+        </w:rPr>
+        <w:t>S</w:t>
+      </w:r>
+      <w:r>
+        <w:rPr>
+          <w:rFonts w:ascii="Times New Roman" w:hAnsi="Times New Roman" w:cs="Times New Roman"/>
+        </w:rPr>
+        <w:t>tudio</w:t>
+      </w:r>
+      <w:r>
+        <w:rPr>
+          <w:rFonts w:ascii="Times New Roman" w:hAnsi="Times New Roman" w:cs="Times New Roman"/>
+        </w:rPr>
+        <w:t xml:space="preserve"> 2019</w:t>
+      </w:r>
+    </w:p>
+    <w:p>
+      <w:pPr>
+        <w:pStyle w:val="ListParagraph"/>
+        <w:rPr>
+          <w:rFonts w:ascii="Times New Roman" w:hAnsi="Times New Roman" w:cs="Times New Roman"/>
+        </w:rPr>
+      </w:pPr>
+    </w:p>
+    <w:p>
+      <w:pPr>
+        <w:pStyle w:val="ListParagraph"/>
+        <w:rPr>
+          <w:rFonts w:ascii="Times New Roman" w:hAnsi="Times New Roman" w:cs="Times New Roman"/>
+        </w:rPr>
+      </w:pPr>
+      <w:r>
+        <w:rPr>
+          <w:noProof/>
+        </w:rPr>
+        <w:drawing>
+          <wp:inline distT="0" distB="0" distL="0" distR="0" wp14:anchorId="255F47B9" wp14:editId="271C7C70">
+            <wp:extent cx="5485943" cy="2984361"/>
+            <wp:effectExtent l="0" t="0" r="635" b="6985"/>
+            <wp:docPr id="8" name="Picture 8"/>
+            <wp:cNvGraphicFramePr>
+              <a:graphicFrameLocks xmlns:a="http://schemas.openxmlformats.org/drawingml/2006/main" noChangeAspect="1"/>
+            </wp:cNvGraphicFramePr>
+            <a:graphic xmlns:a="http://schemas.openxmlformats.org/drawingml/2006/main">
+              <a:graphicData uri="http://schemas.openxmlformats.org/drawingml/2006/picture">
+                <pic:pic xmlns:pic="http://schemas.openxmlformats.org/drawingml/2006/picture">
+                  <pic:nvPicPr>
+                    <pic:cNvPr id="1" name=""/>
+                    <pic:cNvPicPr/>
+                  </pic:nvPicPr>
+                  <pic:blipFill>
+                    <a:blip r:embed="rId20"/>
+                    <a:stretch>
+                      <a:fillRect/>
+                    </a:stretch>
+                  </pic:blipFill>
+                  <pic:spPr>
+                    <a:xfrm>
+                      <a:off x="0" y="0"/>
                       <a:ext cx="5510144" cy="2997526"/>
                     </a:xfrm>
                     <a:prstGeom prst="rect">
@@ -1788,6 +2144,14 @@
           <w:rFonts w:ascii="Times New Roman" w:hAnsi="Times New Roman" w:cs="Times New Roman"/>
         </w:rPr>
       </w:pPr>
+    </w:p>
+    <w:p>
+      <w:pPr>
+        <w:pStyle w:val="ListParagraph"/>
+        <w:rPr>
+          <w:rFonts w:ascii="Times New Roman" w:hAnsi="Times New Roman" w:cs="Times New Roman"/>
+        </w:rPr>
+      </w:pPr>
       <w:r>
         <w:rPr>
           <w:rFonts w:ascii="Times New Roman" w:hAnsi="Times New Roman" w:cs="Times New Roman"/>
@@ -1795,7 +2159,7 @@
         <w:lastRenderedPageBreak/>
         <w:t xml:space="preserve">Browse  </w:t>
       </w:r>
-      <w:hyperlink r:id="rId20" w:history="1">
+      <w:hyperlink r:id="rId21" w:history="1">
         <w:r>
           <w:rPr>
             <w:rStyle w:val="Hyperlink"/>
@@ -1808,8 +2172,16 @@
         <w:rPr>
           <w:rFonts w:ascii="Times New Roman" w:hAnsi="Times New Roman" w:cs="Times New Roman"/>
         </w:rPr>
-        <w:t xml:space="preserve"> to view backend app</w:t>
-      </w:r>
+        <w:t xml:space="preserve"> to view backend </w:t>
+      </w:r>
+      <w:proofErr w:type="gramStart"/>
+      <w:r>
+        <w:rPr>
+          <w:rFonts w:ascii="Times New Roman" w:hAnsi="Times New Roman" w:cs="Times New Roman"/>
+        </w:rPr>
+        <w:t>app</w:t>
+      </w:r>
+      <w:proofErr w:type="gramEnd"/>
     </w:p>
     <w:p>
       <w:pPr>
@@ -1846,7 +2218,7 @@
                     <pic:cNvPicPr/>
                   </pic:nvPicPr>
                   <pic:blipFill>
-                    <a:blip r:embed="rId21"/>
+                    <a:blip r:embed="rId22"/>
                     <a:stretch>
                       <a:fillRect/>
                     </a:stretch>
